--- a/trunk/CDBM/Team Assignment 03/02. Tìm hiểu/Thu Nguyen/Link.docx
+++ b/trunk/CDBM/Team Assignment 03/02. Tìm hiểu/Thu Nguyen/Link.docx
@@ -22,14 +22,28 @@
         </w:r>
       </w:hyperlink>
     </w:p>
-    <w:p/>
     <w:p>
+      <w:pPr>
+        <w:rPr>
+          <w:rStyle w:val="Hyperlink"/>
+        </w:rPr>
+      </w:pPr>
       <w:hyperlink r:id="rId6" w:history="1">
         <w:r>
           <w:rPr>
             <w:rStyle w:val="Hyperlink"/>
           </w:rPr>
           <w:t>http://ah7z.blogspot.com/2012/03/nhung-bai-viet-ve-sql-injection.html</w:t>
+        </w:r>
+      </w:hyperlink>
+    </w:p>
+    <w:p>
+      <w:hyperlink r:id="rId7" w:history="1">
+        <w:r>
+          <w:rPr>
+            <w:rStyle w:val="Hyperlink"/>
+          </w:rPr>
+          <w:t>http://www.slideshare.net/thieumao/xss-sql-injection-27011464</w:t>
         </w:r>
       </w:hyperlink>
       <w:bookmarkStart w:id="0" w:name="_GoBack"/>
